--- a/document/requirement/商业智能平台需求.docx
+++ b/document/requirement/商业智能平台需求.docx
@@ -20,8 +20,6 @@
         </w:rPr>
         <w:t>商业智能平台</w:t>
       </w:r>
-      <w:bookmarkStart w:id="0" w:name="_GoBack"/>
-      <w:bookmarkEnd w:id="0"/>
       <w:r>
         <w:rPr>
           <w:rFonts w:hint="eastAsia"/>
@@ -247,6 +245,7 @@
                 <w:szCs w:val="21"/>
               </w:rPr>
             </w:pPr>
+            <w:proofErr w:type="gramStart"/>
             <w:r>
               <w:rPr>
                 <w:rFonts w:eastAsiaTheme="minorHAnsi"/>
@@ -254,6 +253,7 @@
               </w:rPr>
               <w:t>曾冲</w:t>
             </w:r>
+            <w:proofErr w:type="gramEnd"/>
           </w:p>
         </w:tc>
       </w:tr>
@@ -326,6 +326,7 @@
                 <w:szCs w:val="21"/>
               </w:rPr>
             </w:pPr>
+            <w:proofErr w:type="gramStart"/>
             <w:r>
               <w:rPr>
                 <w:rFonts w:eastAsiaTheme="minorHAnsi"/>
@@ -333,6 +334,7 @@
               </w:rPr>
               <w:t>曾冲</w:t>
             </w:r>
+            <w:proofErr w:type="gramEnd"/>
           </w:p>
         </w:tc>
       </w:tr>
@@ -1136,65 +1138,113 @@
       <w:pPr>
         <w:pStyle w:val="1"/>
       </w:pPr>
-      <w:bookmarkStart w:id="1" w:name="_Toc492242684"/>
+      <w:bookmarkStart w:id="0" w:name="_Toc492242684"/>
       <w:r>
         <w:lastRenderedPageBreak/>
         <w:t>调研</w:t>
       </w:r>
-      <w:bookmarkEnd w:id="1"/>
+      <w:bookmarkEnd w:id="0"/>
     </w:p>
     <w:p>
       <w:pPr>
         <w:pStyle w:val="2"/>
       </w:pPr>
-      <w:bookmarkStart w:id="2" w:name="_Toc492242685"/>
+      <w:bookmarkStart w:id="1" w:name="_Toc492242685"/>
       <w:r>
         <w:t>收集前端接合BI有哪些功能</w:t>
       </w:r>
-      <w:bookmarkEnd w:id="2"/>
+      <w:bookmarkEnd w:id="1"/>
     </w:p>
     <w:p>
       <w:pPr>
         <w:pStyle w:val="2"/>
       </w:pPr>
-      <w:bookmarkStart w:id="3" w:name="_Toc492242686"/>
+      <w:bookmarkStart w:id="2" w:name="_Toc492242686"/>
       <w:r>
         <w:rPr>
           <w:rFonts w:hint="eastAsia"/>
         </w:rPr>
         <w:t>统计典型场景及功能</w:t>
       </w:r>
-      <w:bookmarkEnd w:id="3"/>
+      <w:bookmarkEnd w:id="2"/>
     </w:p>
     <w:p>
       <w:pPr>
         <w:pStyle w:val="2"/>
       </w:pPr>
-      <w:bookmarkStart w:id="4" w:name="_Toc492242687"/>
+      <w:bookmarkStart w:id="3" w:name="_Toc492242687"/>
       <w:r>
         <w:t>统计哪些功能用户急切想要组件化</w:t>
       </w:r>
-      <w:bookmarkEnd w:id="4"/>
+      <w:bookmarkEnd w:id="3"/>
     </w:p>
     <w:p>
       <w:pPr>
         <w:pStyle w:val="1"/>
       </w:pPr>
-      <w:bookmarkStart w:id="5" w:name="_Toc492242688"/>
+      <w:bookmarkStart w:id="4" w:name="_Toc492242688"/>
       <w:r>
         <w:rPr>
           <w:rFonts w:hint="eastAsia"/>
         </w:rPr>
         <w:t>需求整理</w:t>
       </w:r>
+      <w:bookmarkEnd w:id="4"/>
+    </w:p>
+    <w:p>
+      <w:pPr>
+        <w:pStyle w:val="2"/>
+      </w:pPr>
+      <w:r>
+        <w:t>订货、收入、回款展现方式一</w:t>
+      </w:r>
+    </w:p>
+    <w:p>
+      <w:pPr>
+        <w:ind w:left="420"/>
+      </w:pPr>
+      <w:r>
+        <w:t>饼状图接合内容展示；</w:t>
+      </w:r>
+    </w:p>
+    <w:p>
+      <w:pPr>
+        <w:rPr>
+          <w:rFonts w:hint="eastAsia"/>
+        </w:rPr>
+      </w:pPr>
+      <w:r>
+        <w:tab/>
+        <w:t>柱状图接合内容展示</w:t>
+      </w:r>
+    </w:p>
+    <w:p>
+      <w:pPr>
+        <w:pStyle w:val="2"/>
+      </w:pPr>
+      <w:r>
+        <w:t>订货、收入、回款展现方式二</w:t>
+      </w:r>
+    </w:p>
+    <w:p>
+      <w:pPr>
+        <w:ind w:left="420"/>
+        <w:rPr>
+          <w:rFonts w:hint="eastAsia"/>
+        </w:rPr>
+      </w:pPr>
+      <w:r>
+        <w:rPr>
+          <w:rFonts w:hint="eastAsia"/>
+        </w:rPr>
+        <w:t>甬道图接合Total值展示</w:t>
+      </w:r>
+      <w:bookmarkStart w:id="5" w:name="_GoBack"/>
       <w:bookmarkEnd w:id="5"/>
     </w:p>
     <w:p>
       <w:pPr>
         <w:pStyle w:val="1"/>
-        <w:rPr>
-          <w:rFonts w:hint="eastAsia"/>
-        </w:rPr>
       </w:pPr>
       <w:bookmarkStart w:id="6" w:name="_Toc492242689"/>
       <w:r>
@@ -1337,6 +1387,12 @@
     <w:abstractNumId w:val="0"/>
   </w:num>
   <w:num w:numId="9">
+    <w:abstractNumId w:val="0"/>
+  </w:num>
+  <w:num w:numId="10">
+    <w:abstractNumId w:val="0"/>
+  </w:num>
+  <w:num w:numId="11">
     <w:abstractNumId w:val="0"/>
   </w:num>
 </w:numbering>
@@ -2509,7 +2565,7 @@
 </file>
 
 <file path=customXml/itemProps1.xml><?xml version="1.0" encoding="utf-8"?>
-<ds:datastoreItem xmlns:ds="http://schemas.openxmlformats.org/officeDocument/2006/customXml" ds:itemID="{684E3A0E-CF87-46B0-B011-0FAF13637C21}">
+<ds:datastoreItem xmlns:ds="http://schemas.openxmlformats.org/officeDocument/2006/customXml" ds:itemID="{465C6CDE-B5C7-4131-927A-9A4DCBE91BF9}">
   <ds:schemaRefs>
     <ds:schemaRef ds:uri="http://schemas.openxmlformats.org/officeDocument/2006/bibliography"/>
   </ds:schemaRefs>
